--- a/exposé/docs/Anschreiben.docx
+++ b/exposé/docs/Anschreiben.docx
@@ -35,8 +35,6 @@
                 <w:b w:val="0"/>
               </w:rPr>
             </w:pPr>
-            <w:bookmarkStart w:id="0" w:name="_GoBack"/>
-            <w:bookmarkEnd w:id="0"/>
           </w:p>
         </w:tc>
         <w:tc>
@@ -63,8 +61,8 @@
                 <w:sz w:val="16"/>
               </w:rPr>
             </w:pPr>
-            <w:bookmarkStart w:id="1" w:name="info"/>
-            <w:bookmarkEnd w:id="1"/>
+            <w:bookmarkStart w:id="0" w:name="info"/>
+            <w:bookmarkEnd w:id="0"/>
           </w:p>
         </w:tc>
       </w:tr>
@@ -91,8 +89,8 @@
           </w:tcPr>
           <w:p/>
         </w:tc>
-        <w:bookmarkStart w:id="2" w:name="datum"/>
-        <w:bookmarkEnd w:id="2"/>
+        <w:bookmarkStart w:id="1" w:name="datum"/>
+        <w:bookmarkEnd w:id="1"/>
         <w:tc>
           <w:tcPr>
             <w:tcW w:w="2552" w:type="dxa"/>
@@ -140,7 +138,7 @@
                 <w:sz w:val="16"/>
                 <w:szCs w:val="16"/>
               </w:rPr>
-              <w:t>6. Juli 2020</w:t>
+              <w:t>10. Juli 2020</w:t>
             </w:r>
             <w:r>
               <w:rPr>
@@ -160,8 +158,8 @@
           <w:b/>
         </w:rPr>
       </w:pPr>
-      <w:bookmarkStart w:id="3" w:name="text"/>
-      <w:bookmarkEnd w:id="3"/>
+      <w:bookmarkStart w:id="2" w:name="text"/>
+      <w:bookmarkEnd w:id="2"/>
       <w:r>
         <w:rPr>
           <w:b/>
@@ -184,7 +182,15 @@
         </w:tabs>
       </w:pPr>
       <w:r>
-        <w:t>Sehr geehrte Dekanin Prof. Dr. Reinhold, sehr geehrte Damen und Herren des Promotionsausschusses,</w:t>
+        <w:t xml:space="preserve">Sehr geehrte Dekanin Prof. Dr. </w:t>
+      </w:r>
+      <w:proofErr w:type="spellStart"/>
+      <w:r>
+        <w:t>Latzko</w:t>
+      </w:r>
+      <w:proofErr w:type="spellEnd"/>
+      <w:r>
+        <w:t>, sehr geehrte Damen und Herren des Promotionsausschusses,</w:t>
       </w:r>
     </w:p>
     <w:p>
@@ -193,6 +199,8 @@
           <w:tab w:val="left" w:pos="2835"/>
         </w:tabs>
       </w:pPr>
+      <w:bookmarkStart w:id="3" w:name="_GoBack"/>
+      <w:bookmarkEnd w:id="3"/>
     </w:p>
     <w:p>
       <w:pPr>
@@ -4599,7 +4607,7 @@
 </file>
 
 <file path=customXml/itemProps1.xml><?xml version="1.0" encoding="utf-8"?>
-<ds:datastoreItem xmlns:ds="http://schemas.openxmlformats.org/officeDocument/2006/customXml" ds:itemID="{7AA98766-5C24-4ED0-8C3B-E1DA4AF184FE}">
+<ds:datastoreItem xmlns:ds="http://schemas.openxmlformats.org/officeDocument/2006/customXml" ds:itemID="{DC53B4CB-E455-4583-B3B4-49B75DF262D9}">
   <ds:schemaRefs>
     <ds:schemaRef ds:uri="http://schemas.openxmlformats.org/officeDocument/2006/bibliography"/>
   </ds:schemaRefs>

--- a/exposé/docs/Anschreiben.docx
+++ b/exposé/docs/Anschreiben.docx
@@ -138,7 +138,25 @@
                 <w:sz w:val="16"/>
                 <w:szCs w:val="16"/>
               </w:rPr>
-              <w:t>10. Juli 2020</w:t>
+              <w:t>2</w:t>
+            </w:r>
+            <w:r>
+              <w:rPr>
+                <w:noProof/>
+                <w:color w:val="000000"/>
+                <w:sz w:val="16"/>
+                <w:szCs w:val="16"/>
+              </w:rPr>
+              <w:t>4</w:t>
+            </w:r>
+            <w:r>
+              <w:rPr>
+                <w:noProof/>
+                <w:color w:val="000000"/>
+                <w:sz w:val="16"/>
+                <w:szCs w:val="16"/>
+              </w:rPr>
+              <w:t>. Juli 2020</w:t>
             </w:r>
             <w:r>
               <w:rPr>
@@ -199,8 +217,6 @@
           <w:tab w:val="left" w:pos="2835"/>
         </w:tabs>
       </w:pPr>
-      <w:bookmarkStart w:id="3" w:name="_GoBack"/>
-      <w:bookmarkEnd w:id="3"/>
     </w:p>
     <w:p>
       <w:pPr>
@@ -347,7 +363,7 @@
         <w:jc w:val="both"/>
       </w:pPr>
       <w:r>
-        <w:t>Kopien der Hochschulzugangsberechtigung und (beglaubigte) Kopie des Zeugnisses des universitären Bildungsabschlusses (1. Staatsexamen);</w:t>
+        <w:t>Kopie der Hochschulzugangsberechtigung und (beglaubigte) Kopie des Zeugnisses des universitären Bildungsabschlusses (1. Staatsexamen);</w:t>
       </w:r>
     </w:p>
     <w:p>
@@ -364,7 +380,19 @@
         <w:jc w:val="both"/>
       </w:pPr>
       <w:r>
-        <w:t>Nachweis über Fremdsprachenkenntnisse in mindestens 2 modernen Fremdsprachen;</w:t>
+        <w:t xml:space="preserve">Nachweis über Fremdsprachenkenntnisse in mindestens </w:t>
+      </w:r>
+      <w:r>
+        <w:t>zwei</w:t>
+      </w:r>
+      <w:r>
+        <w:t xml:space="preserve"> modernen Fremdsprachen</w:t>
+      </w:r>
+      <w:r>
+        <w:t xml:space="preserve"> (in Form der Hochschulzugangsberechtigung)</w:t>
+      </w:r>
+      <w:r>
+        <w:t>;</w:t>
       </w:r>
     </w:p>
     <w:p>
@@ -383,6 +411,8 @@
       <w:r>
         <w:t>Erklärung zur Anerkennung der Promotionsordnung,</w:t>
       </w:r>
+      <w:bookmarkStart w:id="3" w:name="_GoBack"/>
+      <w:bookmarkEnd w:id="3"/>
     </w:p>
     <w:p>
       <w:pPr>
@@ -4607,7 +4637,7 @@
 </file>
 
 <file path=customXml/itemProps1.xml><?xml version="1.0" encoding="utf-8"?>
-<ds:datastoreItem xmlns:ds="http://schemas.openxmlformats.org/officeDocument/2006/customXml" ds:itemID="{DC53B4CB-E455-4583-B3B4-49B75DF262D9}">
+<ds:datastoreItem xmlns:ds="http://schemas.openxmlformats.org/officeDocument/2006/customXml" ds:itemID="{BA2DA2CB-EADD-4AB4-A665-41D1081DFD5E}">
   <ds:schemaRefs>
     <ds:schemaRef ds:uri="http://schemas.openxmlformats.org/officeDocument/2006/bibliography"/>
   </ds:schemaRefs>

--- a/exposé/docs/Anschreiben.docx
+++ b/exposé/docs/Anschreiben.docx
@@ -32,9 +32,63 @@
             <w:pPr>
               <w:rPr>
                 <w:rStyle w:val="Fett"/>
+              </w:rPr>
+            </w:pPr>
+            <w:r>
+              <w:rPr>
+                <w:rStyle w:val="Fett"/>
                 <w:b w:val="0"/>
               </w:rPr>
+              <w:t>A</w:t>
+            </w:r>
+            <w:r>
+              <w:rPr>
+                <w:rStyle w:val="Fett"/>
+              </w:rPr>
+              <w:t>n die Dekanin der</w:t>
+            </w:r>
+          </w:p>
+          <w:p>
+            <w:pPr>
+              <w:rPr>
+                <w:rStyle w:val="Fett"/>
+              </w:rPr>
             </w:pPr>
+            <w:r>
+              <w:rPr>
+                <w:rStyle w:val="Fett"/>
+              </w:rPr>
+              <w:t xml:space="preserve">Erziehungswissenschaftlichen Fakultät </w:t>
+            </w:r>
+          </w:p>
+          <w:p>
+            <w:pPr>
+              <w:rPr>
+                <w:rStyle w:val="Fett"/>
+              </w:rPr>
+            </w:pPr>
+            <w:r>
+              <w:rPr>
+                <w:rStyle w:val="Fett"/>
+              </w:rPr>
+              <w:t xml:space="preserve">Prof. Dr. </w:t>
+            </w:r>
+            <w:bookmarkStart w:id="0" w:name="_GoBack"/>
+            <w:bookmarkEnd w:id="0"/>
+            <w:r>
+              <w:rPr>
+                <w:rStyle w:val="Fett"/>
+              </w:rPr>
+              <w:t xml:space="preserve">Brigitte </w:t>
+            </w:r>
+            <w:proofErr w:type="spellStart"/>
+            <w:r>
+              <w:rPr>
+                <w:rStyle w:val="Fett"/>
+              </w:rPr>
+              <w:t>Latzko</w:t>
+            </w:r>
+            <w:proofErr w:type="spellEnd"/>
           </w:p>
         </w:tc>
         <w:tc>
@@ -61,8 +115,8 @@
                 <w:sz w:val="16"/>
               </w:rPr>
             </w:pPr>
-            <w:bookmarkStart w:id="0" w:name="info"/>
-            <w:bookmarkEnd w:id="0"/>
+            <w:bookmarkStart w:id="1" w:name="info"/>
+            <w:bookmarkEnd w:id="1"/>
           </w:p>
         </w:tc>
       </w:tr>
@@ -89,8 +143,8 @@
           </w:tcPr>
           <w:p/>
         </w:tc>
-        <w:bookmarkStart w:id="1" w:name="datum"/>
-        <w:bookmarkEnd w:id="1"/>
+        <w:bookmarkStart w:id="2" w:name="datum"/>
+        <w:bookmarkEnd w:id="2"/>
         <w:tc>
           <w:tcPr>
             <w:tcW w:w="2552" w:type="dxa"/>
@@ -138,25 +192,7 @@
                 <w:sz w:val="16"/>
                 <w:szCs w:val="16"/>
               </w:rPr>
-              <w:t>2</w:t>
-            </w:r>
-            <w:r>
-              <w:rPr>
-                <w:noProof/>
-                <w:color w:val="000000"/>
-                <w:sz w:val="16"/>
-                <w:szCs w:val="16"/>
-              </w:rPr>
-              <w:t>4</w:t>
-            </w:r>
-            <w:r>
-              <w:rPr>
-                <w:noProof/>
-                <w:color w:val="000000"/>
-                <w:sz w:val="16"/>
-                <w:szCs w:val="16"/>
-              </w:rPr>
-              <w:t>. Juli 2020</w:t>
+              <w:t>28. Juli 2020</w:t>
             </w:r>
             <w:r>
               <w:rPr>
@@ -176,13 +212,19 @@
           <w:b/>
         </w:rPr>
       </w:pPr>
-      <w:bookmarkStart w:id="2" w:name="text"/>
-      <w:bookmarkEnd w:id="2"/>
+      <w:bookmarkStart w:id="3" w:name="text"/>
+      <w:bookmarkEnd w:id="3"/>
       <w:r>
         <w:rPr>
           <w:b/>
         </w:rPr>
-        <w:t>Antrag auf</w:t>
+        <w:t xml:space="preserve">Antrag </w:t>
+      </w:r>
+      <w:r>
+        <w:rPr>
+          <w:b/>
+        </w:rPr>
+        <w:t>zur</w:t>
       </w:r>
       <w:r>
         <w:rPr>
@@ -229,13 +271,28 @@
         <w:t xml:space="preserve">mit diesem Schreiben und der Einreichung der erforderlichen Dokumente bitte ich darum, in die Doktorand*innenliste der Erziehungswissenschaftlichen Fakultät der Universität Leipzig aufgenommen zu werden. </w:t>
       </w:r>
       <w:r>
-        <w:t xml:space="preserve">Das Dissertationsprojekt wird im Rahmen der Professur für Empirische Schul- und Unterrichtsforschung des bildungswissenschaftlichen Instituts der Universität Leipzig realisiert, welche Lehr- und Lernprozesse hinsichtlich unterschiedlicher Aspekte </w:t>
+        <w:t>Das Dissertationsprojekt wird im Rahmen der Professur für Empirische Schul- und Unterrichtsforschung des bildungswissenschaftlichen Instituts der Universität Leipzig</w:t>
+      </w:r>
+      <w:r>
+        <w:t xml:space="preserve"> bei Prof. Dr. Anne Deiglmayr und Dr. Gregor Kachel</w:t>
+      </w:r>
+      <w:r>
+        <w:t xml:space="preserve"> realisiert, </w:t>
+      </w:r>
+      <w:r>
+        <w:t>wobei</w:t>
+      </w:r>
+      <w:r>
+        <w:t xml:space="preserve"> Lehr- und Lernprozesse hinsichtlich unterschiedlicher Aspekte </w:t>
       </w:r>
       <w:r>
         <w:t xml:space="preserve">wie Klassenmanagement </w:t>
       </w:r>
       <w:r>
-        <w:t>untersucht.</w:t>
+        <w:t>im Fokus stehen</w:t>
+      </w:r>
+      <w:r>
+        <w:t>.</w:t>
       </w:r>
     </w:p>
     <w:p>
@@ -411,8 +468,6 @@
       <w:r>
         <w:t>Erklärung zur Anerkennung der Promotionsordnung,</w:t>
       </w:r>
-      <w:bookmarkStart w:id="3" w:name="_GoBack"/>
-      <w:bookmarkEnd w:id="3"/>
     </w:p>
     <w:p>
       <w:pPr>
@@ -4637,7 +4692,7 @@
 </file>
 
 <file path=customXml/itemProps1.xml><?xml version="1.0" encoding="utf-8"?>
-<ds:datastoreItem xmlns:ds="http://schemas.openxmlformats.org/officeDocument/2006/customXml" ds:itemID="{BA2DA2CB-EADD-4AB4-A665-41D1081DFD5E}">
+<ds:datastoreItem xmlns:ds="http://schemas.openxmlformats.org/officeDocument/2006/customXml" ds:itemID="{EB87CD31-0187-490F-9057-F3418F7BE023}">
   <ds:schemaRefs>
     <ds:schemaRef ds:uri="http://schemas.openxmlformats.org/officeDocument/2006/bibliography"/>
   </ds:schemaRefs>
